--- a/orga/Softwerkskammer_Jena_013_agile.docx
+++ b/orga/Softwerkskammer_Jena_013_agile.docx
@@ -100,45 +100,8 @@
           <w:kern w:val="36"/>
           <w:lang w:val="de-DE"/>
         </w:rPr>
-        <w:t xml:space="preserve">In </w:t>
-      </w:r>
-      <w:proofErr w:type="spellStart"/>
-      <w:r>
-        <w:rPr>
-          <w:rFonts w:ascii="Helvetica" w:eastAsia="Times New Roman" w:hAnsi="Helvetica" w:cs="Helvetica"/>
-          <w:b/>
-          <w:bCs/>
-          <w:spacing w:val="-11"/>
-          <w:kern w:val="36"/>
-          <w:lang w:val="de-DE"/>
-        </w:rPr>
-        <w:t>cooperation</w:t>
-      </w:r>
-      <w:proofErr w:type="spellEnd"/>
-      <w:r>
-        <w:rPr>
-          <w:rFonts w:ascii="Helvetica" w:eastAsia="Times New Roman" w:hAnsi="Helvetica" w:cs="Helvetica"/>
-          <w:b/>
-          <w:bCs/>
-          <w:spacing w:val="-11"/>
-          <w:kern w:val="36"/>
-          <w:lang w:val="de-DE"/>
-        </w:rPr>
-        <w:t xml:space="preserve"> </w:t>
-      </w:r>
-      <w:proofErr w:type="spellStart"/>
-      <w:r>
-        <w:rPr>
-          <w:rFonts w:ascii="Helvetica" w:eastAsia="Times New Roman" w:hAnsi="Helvetica" w:cs="Helvetica"/>
-          <w:b/>
-          <w:bCs/>
-          <w:spacing w:val="-11"/>
-          <w:kern w:val="36"/>
-          <w:lang w:val="de-DE"/>
-        </w:rPr>
-        <w:t>with</w:t>
-      </w:r>
-      <w:proofErr w:type="spellEnd"/>
+        <w:t>In cooperation with</w:t>
+      </w:r>
       <w:r>
         <w:rPr>
           <w:rFonts w:ascii="Helvetica" w:eastAsia="Times New Roman" w:hAnsi="Helvetica" w:cs="Helvetica"/>
@@ -171,9 +134,8 @@
           <w:kern w:val="36"/>
           <w:lang w:val="de-DE"/>
         </w:rPr>
-        <w:t xml:space="preserve">       </w:t>
-      </w:r>
-      <w:proofErr w:type="spellStart"/>
+        <w:t xml:space="preserve">       Hosted</w:t>
+      </w:r>
       <w:r>
         <w:rPr>
           <w:rFonts w:ascii="Helvetica" w:eastAsia="Times New Roman" w:hAnsi="Helvetica" w:cs="Helvetica"/>
@@ -183,33 +145,8 @@
           <w:kern w:val="36"/>
           <w:lang w:val="de-DE"/>
         </w:rPr>
-        <w:t>Hosted</w:t>
-      </w:r>
-      <w:proofErr w:type="spellEnd"/>
-      <w:r>
-        <w:rPr>
-          <w:rFonts w:ascii="Helvetica" w:eastAsia="Times New Roman" w:hAnsi="Helvetica" w:cs="Helvetica"/>
-          <w:b/>
-          <w:bCs/>
-          <w:spacing w:val="-11"/>
-          <w:kern w:val="36"/>
-          <w:lang w:val="de-DE"/>
-        </w:rPr>
-        <w:t xml:space="preserve"> </w:t>
-      </w:r>
-      <w:proofErr w:type="spellStart"/>
-      <w:r>
-        <w:rPr>
-          <w:rFonts w:ascii="Helvetica" w:eastAsia="Times New Roman" w:hAnsi="Helvetica" w:cs="Helvetica"/>
-          <w:b/>
-          <w:bCs/>
-          <w:spacing w:val="-11"/>
-          <w:kern w:val="36"/>
-          <w:lang w:val="de-DE"/>
-        </w:rPr>
-        <w:t>by</w:t>
-      </w:r>
-      <w:proofErr w:type="spellEnd"/>
+        <w:t xml:space="preserve"> by</w:t>
+      </w:r>
       <w:r>
         <w:rPr>
           <w:rFonts w:ascii="Helvetica" w:eastAsia="Times New Roman" w:hAnsi="Helvetica" w:cs="Helvetica"/>
@@ -508,10 +445,8 @@
           <w:sz w:val="32"/>
           <w:szCs w:val="32"/>
         </w:rPr>
-        <w:t>New Work Thüri</w:t>
-      </w:r>
-      <w:bookmarkStart w:id="0" w:name="_GoBack"/>
-      <w:bookmarkEnd w:id="0"/>
+        <w:t>New Work Thüringen</w:t>
+      </w:r>
       <w:r>
         <w:rPr>
           <w:rFonts w:ascii="Helvetica" w:eastAsia="Times New Roman" w:hAnsi="Helvetica" w:cs="Helvetica"/>
@@ -522,45 +457,7 @@
           <w:sz w:val="32"/>
           <w:szCs w:val="32"/>
         </w:rPr>
-        <w:t>ngen</w:t>
-      </w:r>
-      <w:r>
-        <w:rPr>
-          <w:rFonts w:ascii="Helvetica" w:eastAsia="Times New Roman" w:hAnsi="Helvetica" w:cs="Helvetica"/>
-          <w:b/>
-          <w:bCs/>
-          <w:spacing w:val="-11"/>
-          <w:kern w:val="36"/>
-          <w:sz w:val="32"/>
-          <w:szCs w:val="32"/>
-        </w:rPr>
-        <w:t xml:space="preserve"> </w:t>
-      </w:r>
-      <w:proofErr w:type="spellStart"/>
-      <w:r>
-        <w:rPr>
-          <w:rFonts w:ascii="Helvetica" w:eastAsia="Times New Roman" w:hAnsi="Helvetica" w:cs="Helvetica"/>
-          <w:b/>
-          <w:bCs/>
-          <w:spacing w:val="-11"/>
-          <w:kern w:val="36"/>
-          <w:sz w:val="32"/>
-          <w:szCs w:val="32"/>
-        </w:rPr>
-        <w:t>uvm</w:t>
-      </w:r>
-      <w:proofErr w:type="spellEnd"/>
-      <w:r>
-        <w:rPr>
-          <w:rFonts w:ascii="Helvetica" w:eastAsia="Times New Roman" w:hAnsi="Helvetica" w:cs="Helvetica"/>
-          <w:b/>
-          <w:bCs/>
-          <w:spacing w:val="-11"/>
-          <w:kern w:val="36"/>
-          <w:sz w:val="32"/>
-          <w:szCs w:val="32"/>
-        </w:rPr>
-        <w:t>.</w:t>
+        <w:t xml:space="preserve"> uvm.</w:t>
       </w:r>
     </w:p>
     <w:p>
@@ -577,7 +474,6 @@
           <w:lang w:val="de-DE"/>
         </w:rPr>
       </w:pPr>
-      <w:proofErr w:type="spellStart"/>
       <w:r>
         <w:rPr>
           <w:rFonts w:ascii="Helvetica" w:hAnsi="Helvetica" w:cs="Helvetica"/>
@@ -586,62 +482,7 @@
           <w:szCs w:val="40"/>
           <w:lang w:val="de-DE"/>
         </w:rPr>
-        <w:t>Effective</w:t>
-      </w:r>
-      <w:proofErr w:type="spellEnd"/>
-      <w:r>
-        <w:rPr>
-          <w:rFonts w:ascii="Helvetica" w:hAnsi="Helvetica" w:cs="Helvetica"/>
-          <w:spacing w:val="-11"/>
-          <w:sz w:val="40"/>
-          <w:szCs w:val="40"/>
-          <w:lang w:val="de-DE"/>
-        </w:rPr>
-        <w:t xml:space="preserve"> Teams, Quality </w:t>
-      </w:r>
-      <w:proofErr w:type="spellStart"/>
-      <w:r>
-        <w:rPr>
-          <w:rFonts w:ascii="Helvetica" w:hAnsi="Helvetica" w:cs="Helvetica"/>
-          <w:spacing w:val="-11"/>
-          <w:sz w:val="40"/>
-          <w:szCs w:val="40"/>
-          <w:lang w:val="de-DE"/>
-        </w:rPr>
-        <w:t>Mindset</w:t>
-      </w:r>
-      <w:proofErr w:type="spellEnd"/>
-      <w:r>
-        <w:rPr>
-          <w:rFonts w:ascii="Helvetica" w:hAnsi="Helvetica" w:cs="Helvetica"/>
-          <w:spacing w:val="-11"/>
-          <w:sz w:val="40"/>
-          <w:szCs w:val="40"/>
-          <w:lang w:val="de-DE"/>
-        </w:rPr>
-        <w:t xml:space="preserve">, </w:t>
-      </w:r>
-      <w:proofErr w:type="spellStart"/>
-      <w:r>
-        <w:rPr>
-          <w:rFonts w:ascii="Helvetica" w:hAnsi="Helvetica" w:cs="Helvetica"/>
-          <w:spacing w:val="-11"/>
-          <w:sz w:val="40"/>
-          <w:szCs w:val="40"/>
-          <w:lang w:val="de-DE"/>
-        </w:rPr>
-        <w:t>Scrum</w:t>
-      </w:r>
-      <w:proofErr w:type="spellEnd"/>
-      <w:r>
-        <w:rPr>
-          <w:rFonts w:ascii="Helvetica" w:hAnsi="Helvetica" w:cs="Helvetica"/>
-          <w:spacing w:val="-11"/>
-          <w:sz w:val="40"/>
-          <w:szCs w:val="40"/>
-          <w:lang w:val="de-DE"/>
-        </w:rPr>
-        <w:t xml:space="preserve"> &amp; Agile</w:t>
+        <w:t>Effective Teams, Quality Mindset, Scrum &amp; Agile</w:t>
       </w:r>
     </w:p>
     <w:p>
@@ -666,51 +507,7 @@
           <w:szCs w:val="40"/>
           <w:lang w:val="de-DE"/>
         </w:rPr>
-        <w:t xml:space="preserve">Joint </w:t>
-      </w:r>
-      <w:proofErr w:type="spellStart"/>
-      <w:r>
-        <w:rPr>
-          <w:rFonts w:ascii="Helvetica" w:hAnsi="Helvetica" w:cs="Helvetica"/>
-          <w:spacing w:val="-5"/>
-          <w:sz w:val="40"/>
-          <w:szCs w:val="40"/>
-          <w:lang w:val="de-DE"/>
-        </w:rPr>
-        <w:t>Meetup</w:t>
-      </w:r>
-      <w:proofErr w:type="spellEnd"/>
-      <w:r>
-        <w:rPr>
-          <w:rFonts w:ascii="Helvetica" w:hAnsi="Helvetica" w:cs="Helvetica"/>
-          <w:spacing w:val="-5"/>
-          <w:sz w:val="40"/>
-          <w:szCs w:val="40"/>
-          <w:lang w:val="de-DE"/>
-        </w:rPr>
-        <w:t xml:space="preserve"> </w:t>
-      </w:r>
-      <w:proofErr w:type="spellStart"/>
-      <w:r>
-        <w:rPr>
-          <w:rFonts w:ascii="Helvetica" w:hAnsi="Helvetica" w:cs="Helvetica"/>
-          <w:spacing w:val="-5"/>
-          <w:sz w:val="40"/>
-          <w:szCs w:val="40"/>
-          <w:lang w:val="de-DE"/>
-        </w:rPr>
-        <w:t>with</w:t>
-      </w:r>
-      <w:proofErr w:type="spellEnd"/>
-      <w:r>
-        <w:rPr>
-          <w:rFonts w:ascii="Helvetica" w:hAnsi="Helvetica" w:cs="Helvetica"/>
-          <w:spacing w:val="-5"/>
-          <w:sz w:val="40"/>
-          <w:szCs w:val="40"/>
-          <w:lang w:val="de-DE"/>
-        </w:rPr>
-        <w:t xml:space="preserve"> Open Space</w:t>
+        <w:t>Joint Meetup with Open Space</w:t>
       </w:r>
     </w:p>
     <w:p>
@@ -811,18 +608,8 @@
           <w:b/>
           <w:lang w:val="de-DE"/>
         </w:rPr>
-        <w:t xml:space="preserve">Gesamtschule </w:t>
-      </w:r>
-      <w:proofErr w:type="spellStart"/>
-      <w:r>
-        <w:rPr>
-          <w:rFonts w:ascii="Helvetica" w:hAnsi="Helvetica" w:cs="Helvetica"/>
-          <w:b/>
-          <w:lang w:val="de-DE"/>
-        </w:rPr>
-        <w:t>UniverSaale</w:t>
-      </w:r>
-      <w:proofErr w:type="spellEnd"/>
+        <w:t>Gesamtschule UniverSaale</w:t>
+      </w:r>
       <w:r>
         <w:rPr>
           <w:rFonts w:ascii="Helvetica" w:hAnsi="Helvetica" w:cs="Helvetica"/>
@@ -872,278 +659,59 @@
           <w:rFonts w:ascii="Helvetica" w:hAnsi="Helvetica" w:cs="Helvetica"/>
           <w:shd w:val="clear" w:color="auto" w:fill="FFFFFF"/>
         </w:rPr>
-        <w:t xml:space="preserve">An </w:t>
-      </w:r>
-      <w:proofErr w:type="spellStart"/>
+        <w:t>An diesem Abend veranstalten wir ein Joint Meetup, welches von New Work Thüringe</w:t>
+      </w:r>
       <w:r>
         <w:rPr>
           <w:rFonts w:ascii="Helvetica" w:hAnsi="Helvetica" w:cs="Helvetica"/>
           <w:shd w:val="clear" w:color="auto" w:fill="FFFFFF"/>
         </w:rPr>
-        <w:t>diesem</w:t>
-      </w:r>
-      <w:proofErr w:type="spellEnd"/>
+        <w:t>n initi</w:t>
+      </w:r>
       <w:r>
         <w:rPr>
           <w:rFonts w:ascii="Helvetica" w:hAnsi="Helvetica" w:cs="Helvetica"/>
           <w:shd w:val="clear" w:color="auto" w:fill="FFFFFF"/>
         </w:rPr>
-        <w:t xml:space="preserve"> Abend </w:t>
-      </w:r>
-      <w:proofErr w:type="spellStart"/>
+        <w:t>i</w:t>
+      </w:r>
+      <w:bookmarkStart w:id="0" w:name="_GoBack"/>
+      <w:bookmarkEnd w:id="0"/>
       <w:r>
         <w:rPr>
           <w:rFonts w:ascii="Helvetica" w:hAnsi="Helvetica" w:cs="Helvetica"/>
           <w:shd w:val="clear" w:color="auto" w:fill="FFFFFF"/>
         </w:rPr>
-        <w:t>veranstalten</w:t>
-      </w:r>
-      <w:proofErr w:type="spellEnd"/>
+        <w:t>ert wurde, zu den Themen</w:t>
+      </w:r>
       <w:r>
         <w:rPr>
           <w:rFonts w:ascii="Helvetica" w:hAnsi="Helvetica" w:cs="Helvetica"/>
           <w:shd w:val="clear" w:color="auto" w:fill="FFFFFF"/>
         </w:rPr>
-        <w:t xml:space="preserve"> </w:t>
-      </w:r>
-      <w:proofErr w:type="spellStart"/>
+        <w:t xml:space="preserve"> High-Performance-Teams, Qualität als innere Haltung, Scrum und Potentialentfaltung so</w:t>
+      </w:r>
       <w:r>
         <w:rPr>
           <w:rFonts w:ascii="Helvetica" w:hAnsi="Helvetica" w:cs="Helvetica"/>
           <w:shd w:val="clear" w:color="auto" w:fill="FFFFFF"/>
         </w:rPr>
-        <w:t>wir</w:t>
-      </w:r>
-      <w:proofErr w:type="spellEnd"/>
+        <w:t>wie agile</w:t>
+      </w:r>
       <w:r>
         <w:rPr>
           <w:rFonts w:ascii="Helvetica" w:hAnsi="Helvetica" w:cs="Helvetica"/>
           <w:shd w:val="clear" w:color="auto" w:fill="FFFFFF"/>
         </w:rPr>
-        <w:t xml:space="preserve"> </w:t>
-      </w:r>
-      <w:proofErr w:type="spellStart"/>
+        <w:t>n</w:t>
+      </w:r>
       <w:r>
         <w:rPr>
           <w:rFonts w:ascii="Helvetica" w:hAnsi="Helvetica" w:cs="Helvetica"/>
           <w:shd w:val="clear" w:color="auto" w:fill="FFFFFF"/>
         </w:rPr>
-        <w:t>ein</w:t>
-      </w:r>
-      <w:proofErr w:type="spellEnd"/>
-      <w:r>
-        <w:rPr>
-          <w:rFonts w:ascii="Helvetica" w:hAnsi="Helvetica" w:cs="Helvetica"/>
-          <w:shd w:val="clear" w:color="auto" w:fill="FFFFFF"/>
-        </w:rPr>
-        <w:t xml:space="preserve"> Joint Meetup, welches von New Work Thüringe</w:t>
-      </w:r>
-      <w:r>
-        <w:rPr>
-          <w:rFonts w:ascii="Helvetica" w:hAnsi="Helvetica" w:cs="Helvetica"/>
-          <w:shd w:val="clear" w:color="auto" w:fill="FFFFFF"/>
-        </w:rPr>
-        <w:t xml:space="preserve">n </w:t>
-      </w:r>
-      <w:proofErr w:type="spellStart"/>
-      <w:r>
-        <w:rPr>
-          <w:rFonts w:ascii="Helvetica" w:hAnsi="Helvetica" w:cs="Helvetica"/>
-          <w:shd w:val="clear" w:color="auto" w:fill="FFFFFF"/>
-        </w:rPr>
-        <w:t>initiert</w:t>
-      </w:r>
-      <w:proofErr w:type="spellEnd"/>
-      <w:r>
-        <w:rPr>
-          <w:rFonts w:ascii="Helvetica" w:hAnsi="Helvetica" w:cs="Helvetica"/>
-          <w:shd w:val="clear" w:color="auto" w:fill="FFFFFF"/>
-        </w:rPr>
-        <w:t xml:space="preserve"> </w:t>
-      </w:r>
-      <w:proofErr w:type="spellStart"/>
-      <w:r>
-        <w:rPr>
-          <w:rFonts w:ascii="Helvetica" w:hAnsi="Helvetica" w:cs="Helvetica"/>
-          <w:shd w:val="clear" w:color="auto" w:fill="FFFFFF"/>
-        </w:rPr>
-        <w:t>wurde</w:t>
-      </w:r>
-      <w:proofErr w:type="spellEnd"/>
-      <w:r>
-        <w:rPr>
-          <w:rFonts w:ascii="Helvetica" w:hAnsi="Helvetica" w:cs="Helvetica"/>
-          <w:shd w:val="clear" w:color="auto" w:fill="FFFFFF"/>
-        </w:rPr>
-        <w:t xml:space="preserve">, </w:t>
-      </w:r>
-      <w:proofErr w:type="spellStart"/>
-      <w:r>
-        <w:rPr>
-          <w:rFonts w:ascii="Helvetica" w:hAnsi="Helvetica" w:cs="Helvetica"/>
-          <w:shd w:val="clear" w:color="auto" w:fill="FFFFFF"/>
-        </w:rPr>
-        <w:t>zu</w:t>
-      </w:r>
-      <w:proofErr w:type="spellEnd"/>
-      <w:r>
-        <w:rPr>
-          <w:rFonts w:ascii="Helvetica" w:hAnsi="Helvetica" w:cs="Helvetica"/>
-          <w:shd w:val="clear" w:color="auto" w:fill="FFFFFF"/>
-        </w:rPr>
-        <w:t xml:space="preserve"> den </w:t>
-      </w:r>
-      <w:proofErr w:type="spellStart"/>
-      <w:r>
-        <w:rPr>
-          <w:rFonts w:ascii="Helvetica" w:hAnsi="Helvetica" w:cs="Helvetica"/>
-          <w:shd w:val="clear" w:color="auto" w:fill="FFFFFF"/>
-        </w:rPr>
-        <w:t>Themen</w:t>
-      </w:r>
-      <w:proofErr w:type="spellEnd"/>
-      <w:r>
-        <w:rPr>
-          <w:rFonts w:ascii="Helvetica" w:hAnsi="Helvetica" w:cs="Helvetica"/>
-          <w:shd w:val="clear" w:color="auto" w:fill="FFFFFF"/>
-        </w:rPr>
-        <w:t xml:space="preserve"> High-Performance-Teams, </w:t>
-      </w:r>
-      <w:proofErr w:type="spellStart"/>
-      <w:r>
-        <w:rPr>
-          <w:rFonts w:ascii="Helvetica" w:hAnsi="Helvetica" w:cs="Helvetica"/>
-          <w:shd w:val="clear" w:color="auto" w:fill="FFFFFF"/>
-        </w:rPr>
-        <w:t>Qualität</w:t>
-      </w:r>
-      <w:proofErr w:type="spellEnd"/>
-      <w:r>
-        <w:rPr>
-          <w:rFonts w:ascii="Helvetica" w:hAnsi="Helvetica" w:cs="Helvetica"/>
-          <w:shd w:val="clear" w:color="auto" w:fill="FFFFFF"/>
-        </w:rPr>
-        <w:t xml:space="preserve"> </w:t>
-      </w:r>
-      <w:proofErr w:type="spellStart"/>
-      <w:r>
-        <w:rPr>
-          <w:rFonts w:ascii="Helvetica" w:hAnsi="Helvetica" w:cs="Helvetica"/>
-          <w:shd w:val="clear" w:color="auto" w:fill="FFFFFF"/>
-        </w:rPr>
-        <w:t>als</w:t>
-      </w:r>
-      <w:proofErr w:type="spellEnd"/>
-      <w:r>
-        <w:rPr>
-          <w:rFonts w:ascii="Helvetica" w:hAnsi="Helvetica" w:cs="Helvetica"/>
-          <w:shd w:val="clear" w:color="auto" w:fill="FFFFFF"/>
-        </w:rPr>
-        <w:t xml:space="preserve"> </w:t>
-      </w:r>
-      <w:proofErr w:type="spellStart"/>
-      <w:r>
-        <w:rPr>
-          <w:rFonts w:ascii="Helvetica" w:hAnsi="Helvetica" w:cs="Helvetica"/>
-          <w:shd w:val="clear" w:color="auto" w:fill="FFFFFF"/>
-        </w:rPr>
-        <w:t>innere</w:t>
-      </w:r>
-      <w:proofErr w:type="spellEnd"/>
-      <w:r>
-        <w:rPr>
-          <w:rFonts w:ascii="Helvetica" w:hAnsi="Helvetica" w:cs="Helvetica"/>
-          <w:shd w:val="clear" w:color="auto" w:fill="FFFFFF"/>
-        </w:rPr>
-        <w:t xml:space="preserve"> </w:t>
-      </w:r>
-      <w:proofErr w:type="spellStart"/>
-      <w:r>
-        <w:rPr>
-          <w:rFonts w:ascii="Helvetica" w:hAnsi="Helvetica" w:cs="Helvetica"/>
-          <w:shd w:val="clear" w:color="auto" w:fill="FFFFFF"/>
-        </w:rPr>
-        <w:t>Haltung</w:t>
-      </w:r>
-      <w:proofErr w:type="spellEnd"/>
-      <w:r>
-        <w:rPr>
-          <w:rFonts w:ascii="Helvetica" w:hAnsi="Helvetica" w:cs="Helvetica"/>
-          <w:shd w:val="clear" w:color="auto" w:fill="FFFFFF"/>
-        </w:rPr>
-        <w:t xml:space="preserve">, Scrum und </w:t>
-      </w:r>
-      <w:proofErr w:type="spellStart"/>
-      <w:r>
-        <w:rPr>
-          <w:rFonts w:ascii="Helvetica" w:hAnsi="Helvetica" w:cs="Helvetica"/>
-          <w:shd w:val="clear" w:color="auto" w:fill="FFFFFF"/>
-        </w:rPr>
-        <w:t>Potentialentfaltung</w:t>
-      </w:r>
-      <w:proofErr w:type="spellEnd"/>
-      <w:r>
-        <w:rPr>
-          <w:rFonts w:ascii="Helvetica" w:hAnsi="Helvetica" w:cs="Helvetica"/>
-          <w:shd w:val="clear" w:color="auto" w:fill="FFFFFF"/>
-        </w:rPr>
-        <w:t xml:space="preserve"> </w:t>
-      </w:r>
-      <w:proofErr w:type="spellStart"/>
-      <w:r>
-        <w:rPr>
-          <w:rFonts w:ascii="Helvetica" w:hAnsi="Helvetica" w:cs="Helvetica"/>
-          <w:shd w:val="clear" w:color="auto" w:fill="FFFFFF"/>
-        </w:rPr>
-        <w:t>so</w:t>
-      </w:r>
-      <w:r>
-        <w:rPr>
-          <w:rFonts w:ascii="Helvetica" w:hAnsi="Helvetica" w:cs="Helvetica"/>
-          <w:shd w:val="clear" w:color="auto" w:fill="FFFFFF"/>
-        </w:rPr>
-        <w:t>wie</w:t>
-      </w:r>
-      <w:proofErr w:type="spellEnd"/>
-      <w:r>
-        <w:rPr>
-          <w:rFonts w:ascii="Helvetica" w:hAnsi="Helvetica" w:cs="Helvetica"/>
-          <w:shd w:val="clear" w:color="auto" w:fill="FFFFFF"/>
-        </w:rPr>
-        <w:t xml:space="preserve"> </w:t>
-      </w:r>
-      <w:proofErr w:type="spellStart"/>
-      <w:r>
-        <w:rPr>
-          <w:rFonts w:ascii="Helvetica" w:hAnsi="Helvetica" w:cs="Helvetica"/>
-          <w:shd w:val="clear" w:color="auto" w:fill="FFFFFF"/>
-        </w:rPr>
-        <w:t>agile</w:t>
-      </w:r>
-      <w:r>
-        <w:rPr>
-          <w:rFonts w:ascii="Helvetica" w:hAnsi="Helvetica" w:cs="Helvetica"/>
-          <w:shd w:val="clear" w:color="auto" w:fill="FFFFFF"/>
-        </w:rPr>
-        <w:t>n</w:t>
-      </w:r>
-      <w:proofErr w:type="spellEnd"/>
-      <w:r>
-        <w:rPr>
-          <w:rFonts w:ascii="Helvetica" w:hAnsi="Helvetica" w:cs="Helvetica"/>
-          <w:shd w:val="clear" w:color="auto" w:fill="FFFFFF"/>
-        </w:rPr>
-        <w:t xml:space="preserve"> </w:t>
-      </w:r>
-      <w:proofErr w:type="spellStart"/>
-      <w:r>
-        <w:rPr>
-          <w:rFonts w:ascii="Helvetica" w:hAnsi="Helvetica" w:cs="Helvetica"/>
-          <w:shd w:val="clear" w:color="auto" w:fill="FFFFFF"/>
-        </w:rPr>
-        <w:t>Organisationsmethoden</w:t>
-      </w:r>
-      <w:proofErr w:type="spellEnd"/>
+        <w:t xml:space="preserve"> Organisationsmethoden</w:t>
+      </w:r>
       <w:r>
         <w:rPr>
           <w:rFonts w:ascii="Helvetica" w:hAnsi="Helvetica" w:cs="Helvetica"/>
@@ -1282,16 +850,7 @@
           <w:sz w:val="22"/>
           <w:lang w:val="de-DE"/>
         </w:rPr>
-        <w:t xml:space="preserve">Agilität und </w:t>
-      </w:r>
-      <w:r>
-        <w:rPr>
-          <w:rFonts w:ascii="Helvetica" w:hAnsi="Helvetica" w:cs="Helvetica"/>
-          <w:i/>
-          <w:sz w:val="22"/>
-          <w:lang w:val="de-DE"/>
-        </w:rPr>
-        <w:t xml:space="preserve">Qualität als innere Haltung – </w:t>
+        <w:t xml:space="preserve">Agilität und Qualität als innere Haltung – </w:t>
       </w:r>
       <w:r>
         <w:rPr>
@@ -1377,7 +936,6 @@
         </w:rPr>
         <w:t xml:space="preserve"> </w:t>
       </w:r>
-      <w:proofErr w:type="spellStart"/>
       <w:r>
         <w:rPr>
           <w:rFonts w:ascii="Helvetica" w:hAnsi="Helvetica" w:cs="Helvetica"/>
@@ -1385,37 +943,7 @@
           <w:sz w:val="22"/>
           <w:lang w:val="de-DE"/>
         </w:rPr>
-        <w:t>Radical</w:t>
-      </w:r>
-      <w:proofErr w:type="spellEnd"/>
-      <w:r>
-        <w:rPr>
-          <w:rFonts w:ascii="Helvetica" w:hAnsi="Helvetica" w:cs="Helvetica"/>
-          <w:i/>
-          <w:sz w:val="22"/>
-          <w:lang w:val="de-DE"/>
-        </w:rPr>
-        <w:t xml:space="preserve"> </w:t>
-      </w:r>
-      <w:proofErr w:type="spellStart"/>
-      <w:r>
-        <w:rPr>
-          <w:rFonts w:ascii="Helvetica" w:hAnsi="Helvetica" w:cs="Helvetica"/>
-          <w:i/>
-          <w:sz w:val="22"/>
-          <w:lang w:val="de-DE"/>
-        </w:rPr>
-        <w:t>Agility</w:t>
-      </w:r>
-      <w:proofErr w:type="spellEnd"/>
-      <w:r>
-        <w:rPr>
-          <w:rFonts w:ascii="Helvetica" w:hAnsi="Helvetica" w:cs="Helvetica"/>
-          <w:i/>
-          <w:sz w:val="22"/>
-          <w:lang w:val="de-DE"/>
-        </w:rPr>
-        <w:t xml:space="preserve"> – </w:t>
+        <w:t xml:space="preserve">Radical Agility – </w:t>
       </w:r>
       <w:r>
         <w:rPr>
@@ -1449,25 +977,7 @@
           <w:b/>
           <w:shd w:val="clear" w:color="auto" w:fill="FFFFFF"/>
         </w:rPr>
-        <w:t xml:space="preserve"> in 4 </w:t>
-      </w:r>
-      <w:proofErr w:type="spellStart"/>
-      <w:r>
-        <w:rPr>
-          <w:rFonts w:ascii="Helvetica" w:eastAsia="Times New Roman" w:hAnsi="Helvetica"/>
-          <w:b/>
-          <w:shd w:val="clear" w:color="auto" w:fill="FFFFFF"/>
-        </w:rPr>
-        <w:t>Räumen</w:t>
-      </w:r>
-      <w:proofErr w:type="spellEnd"/>
-      <w:r>
-        <w:rPr>
-          <w:rFonts w:ascii="Helvetica" w:eastAsia="Times New Roman" w:hAnsi="Helvetica"/>
-          <w:b/>
-          <w:shd w:val="clear" w:color="auto" w:fill="FFFFFF"/>
-        </w:rPr>
-        <w:t xml:space="preserve"> (ab 19:15)</w:t>
+        <w:t xml:space="preserve"> in 4 Räumen (ab 19:15)</w:t>
       </w:r>
     </w:p>
     <w:p>
@@ -1536,301 +1046,39 @@
           <w:sz w:val="22"/>
           <w:szCs w:val="22"/>
         </w:rPr>
-        <w:t xml:space="preserve">Die </w:t>
-      </w:r>
-      <w:proofErr w:type="spellStart"/>
+        <w:t>Die Veranstaltung findet in Zu</w:t>
+      </w:r>
       <w:r>
         <w:rPr>
           <w:rFonts w:ascii="Helvetica" w:hAnsi="Helvetica"/>
           <w:sz w:val="22"/>
           <w:szCs w:val="22"/>
         </w:rPr>
-        <w:t>Veranstaltung</w:t>
-      </w:r>
-      <w:proofErr w:type="spellEnd"/>
+        <w:t xml:space="preserve">sammenarbeit mit </w:t>
+      </w:r>
       <w:r>
         <w:rPr>
           <w:rFonts w:ascii="Helvetica" w:hAnsi="Helvetica"/>
           <w:sz w:val="22"/>
           <w:szCs w:val="22"/>
         </w:rPr>
-        <w:t xml:space="preserve"> </w:t>
-      </w:r>
-      <w:proofErr w:type="spellStart"/>
+        <w:t>New Work Thüringen, der Gesamtschule UniverSaale, Agile Jena un</w:t>
+      </w:r>
       <w:r>
         <w:rPr>
           <w:rFonts w:ascii="Helvetica" w:hAnsi="Helvetica"/>
           <w:sz w:val="22"/>
           <w:szCs w:val="22"/>
         </w:rPr>
-        <w:t>findet</w:t>
-      </w:r>
-      <w:proofErr w:type="spellEnd"/>
+        <w:t>d ThEx</w:t>
+      </w:r>
       <w:r>
         <w:rPr>
           <w:rFonts w:ascii="Helvetica" w:hAnsi="Helvetica"/>
           <w:sz w:val="22"/>
           <w:szCs w:val="22"/>
         </w:rPr>
-        <w:t xml:space="preserve"> in </w:t>
-      </w:r>
-      <w:proofErr w:type="spellStart"/>
-      <w:r>
-        <w:rPr>
-          <w:rFonts w:ascii="Helvetica" w:hAnsi="Helvetica"/>
-          <w:sz w:val="22"/>
-          <w:szCs w:val="22"/>
-        </w:rPr>
-        <w:t>Zu</w:t>
-      </w:r>
-      <w:r>
-        <w:rPr>
-          <w:rFonts w:ascii="Helvetica" w:hAnsi="Helvetica"/>
-          <w:sz w:val="22"/>
-          <w:szCs w:val="22"/>
-        </w:rPr>
-        <w:t>sammenarbeit</w:t>
-      </w:r>
-      <w:proofErr w:type="spellEnd"/>
-      <w:r>
-        <w:rPr>
-          <w:rFonts w:ascii="Helvetica" w:hAnsi="Helvetica"/>
-          <w:sz w:val="22"/>
-          <w:szCs w:val="22"/>
-        </w:rPr>
-        <w:t xml:space="preserve"> </w:t>
-      </w:r>
-      <w:proofErr w:type="spellStart"/>
-      <w:r>
-        <w:rPr>
-          <w:rFonts w:ascii="Helvetica" w:hAnsi="Helvetica"/>
-          <w:sz w:val="22"/>
-          <w:szCs w:val="22"/>
-        </w:rPr>
-        <w:t>mit</w:t>
-      </w:r>
-      <w:proofErr w:type="spellEnd"/>
-      <w:r>
-        <w:rPr>
-          <w:rFonts w:ascii="Helvetica" w:hAnsi="Helvetica"/>
-          <w:sz w:val="22"/>
-          <w:szCs w:val="22"/>
-        </w:rPr>
-        <w:t xml:space="preserve"> </w:t>
-      </w:r>
-      <w:r>
-        <w:rPr>
-          <w:rFonts w:ascii="Helvetica" w:hAnsi="Helvetica"/>
-          <w:sz w:val="22"/>
-          <w:szCs w:val="22"/>
-        </w:rPr>
-        <w:t xml:space="preserve">New Work Thüringen, der </w:t>
-      </w:r>
-      <w:proofErr w:type="spellStart"/>
-      <w:r>
-        <w:rPr>
-          <w:rFonts w:ascii="Helvetica" w:hAnsi="Helvetica"/>
-          <w:sz w:val="22"/>
-          <w:szCs w:val="22"/>
-        </w:rPr>
-        <w:t>Gesamtschule</w:t>
-      </w:r>
-      <w:proofErr w:type="spellEnd"/>
-      <w:r>
-        <w:rPr>
-          <w:rFonts w:ascii="Helvetica" w:hAnsi="Helvetica"/>
-          <w:sz w:val="22"/>
-          <w:szCs w:val="22"/>
-        </w:rPr>
-        <w:t xml:space="preserve"> </w:t>
-      </w:r>
-      <w:proofErr w:type="spellStart"/>
-      <w:r>
-        <w:rPr>
-          <w:rFonts w:ascii="Helvetica" w:hAnsi="Helvetica"/>
-          <w:sz w:val="22"/>
-          <w:szCs w:val="22"/>
-        </w:rPr>
-        <w:t>UniverSaale</w:t>
-      </w:r>
-      <w:proofErr w:type="spellEnd"/>
-      <w:r>
-        <w:rPr>
-          <w:rFonts w:ascii="Helvetica" w:hAnsi="Helvetica"/>
-          <w:sz w:val="22"/>
-          <w:szCs w:val="22"/>
-        </w:rPr>
-        <w:t>, Agile Jena un</w:t>
-      </w:r>
-      <w:r>
-        <w:rPr>
-          <w:rFonts w:ascii="Helvetica" w:hAnsi="Helvetica"/>
-          <w:sz w:val="22"/>
-          <w:szCs w:val="22"/>
-        </w:rPr>
-        <w:t xml:space="preserve">d </w:t>
-      </w:r>
-      <w:proofErr w:type="spellStart"/>
-      <w:r>
-        <w:rPr>
-          <w:rFonts w:ascii="Helvetica" w:hAnsi="Helvetica"/>
-          <w:sz w:val="22"/>
-          <w:szCs w:val="22"/>
-        </w:rPr>
-        <w:t>ThEx</w:t>
-      </w:r>
-      <w:proofErr w:type="spellEnd"/>
-      <w:r>
-        <w:rPr>
-          <w:rFonts w:ascii="Helvetica" w:hAnsi="Helvetica"/>
-          <w:sz w:val="22"/>
-          <w:szCs w:val="22"/>
-        </w:rPr>
-        <w:t xml:space="preserve"> Mentoring </w:t>
-      </w:r>
-      <w:proofErr w:type="spellStart"/>
-      <w:r>
-        <w:rPr>
-          <w:rFonts w:ascii="Helvetica" w:hAnsi="Helvetica"/>
-          <w:sz w:val="22"/>
-          <w:szCs w:val="22"/>
-        </w:rPr>
-        <w:t>statt</w:t>
-      </w:r>
-      <w:proofErr w:type="spellEnd"/>
-      <w:r>
-        <w:rPr>
-          <w:rFonts w:ascii="Helvetica" w:hAnsi="Helvetica"/>
-          <w:sz w:val="22"/>
-          <w:szCs w:val="22"/>
-        </w:rPr>
-        <w:t xml:space="preserve">. </w:t>
-      </w:r>
-      <w:proofErr w:type="spellStart"/>
-      <w:r>
-        <w:rPr>
-          <w:rFonts w:ascii="Helvetica" w:hAnsi="Helvetica"/>
-          <w:sz w:val="22"/>
-          <w:szCs w:val="22"/>
-        </w:rPr>
-        <w:t>Sponsoren</w:t>
-      </w:r>
-      <w:proofErr w:type="spellEnd"/>
-      <w:r>
-        <w:rPr>
-          <w:rFonts w:ascii="Helvetica" w:hAnsi="Helvetica"/>
-          <w:sz w:val="22"/>
-          <w:szCs w:val="22"/>
-        </w:rPr>
-        <w:t xml:space="preserve"> </w:t>
-      </w:r>
-      <w:proofErr w:type="spellStart"/>
-      <w:r>
-        <w:rPr>
-          <w:rFonts w:ascii="Helvetica" w:hAnsi="Helvetica"/>
-          <w:sz w:val="22"/>
-          <w:szCs w:val="22"/>
-        </w:rPr>
-        <w:t>sind</w:t>
-      </w:r>
-      <w:proofErr w:type="spellEnd"/>
-      <w:r>
-        <w:rPr>
-          <w:rFonts w:ascii="Helvetica" w:hAnsi="Helvetica"/>
-          <w:sz w:val="22"/>
-          <w:szCs w:val="22"/>
-        </w:rPr>
-        <w:t xml:space="preserve"> </w:t>
-      </w:r>
-      <w:proofErr w:type="spellStart"/>
-      <w:r>
-        <w:rPr>
-          <w:rFonts w:ascii="Helvetica" w:hAnsi="Helvetica"/>
-          <w:sz w:val="22"/>
-          <w:szCs w:val="22"/>
-        </w:rPr>
-        <w:t>Intershop</w:t>
-      </w:r>
-      <w:proofErr w:type="spellEnd"/>
-      <w:r>
-        <w:rPr>
-          <w:rFonts w:ascii="Helvetica" w:hAnsi="Helvetica"/>
-          <w:sz w:val="22"/>
-          <w:szCs w:val="22"/>
-        </w:rPr>
-        <w:t xml:space="preserve">, </w:t>
-      </w:r>
-      <w:proofErr w:type="spellStart"/>
-      <w:r>
-        <w:rPr>
-          <w:rFonts w:ascii="Helvetica" w:hAnsi="Helvetica"/>
-          <w:sz w:val="22"/>
-          <w:szCs w:val="22"/>
-        </w:rPr>
-        <w:t>Flyacts</w:t>
-      </w:r>
-      <w:proofErr w:type="spellEnd"/>
-      <w:r>
-        <w:rPr>
-          <w:rFonts w:ascii="Helvetica" w:hAnsi="Helvetica"/>
-          <w:sz w:val="22"/>
-          <w:szCs w:val="22"/>
-        </w:rPr>
-        <w:t xml:space="preserve">, </w:t>
-      </w:r>
-      <w:proofErr w:type="spellStart"/>
-      <w:r>
-        <w:rPr>
-          <w:rFonts w:ascii="Helvetica" w:hAnsi="Helvetica"/>
-          <w:sz w:val="22"/>
-          <w:szCs w:val="22"/>
-        </w:rPr>
-        <w:t>TowerByte</w:t>
-      </w:r>
-      <w:proofErr w:type="spellEnd"/>
-      <w:r>
-        <w:rPr>
-          <w:rFonts w:ascii="Helvetica" w:hAnsi="Helvetica"/>
-          <w:sz w:val="22"/>
-          <w:szCs w:val="22"/>
-        </w:rPr>
-        <w:t xml:space="preserve">, </w:t>
-      </w:r>
-      <w:proofErr w:type="spellStart"/>
-      <w:r>
-        <w:rPr>
-          <w:rFonts w:ascii="Helvetica" w:hAnsi="Helvetica"/>
-          <w:sz w:val="22"/>
-          <w:szCs w:val="22"/>
-        </w:rPr>
-        <w:t>Flymint</w:t>
-      </w:r>
-      <w:proofErr w:type="spellEnd"/>
-      <w:r>
-        <w:rPr>
-          <w:rFonts w:ascii="Helvetica" w:hAnsi="Helvetica"/>
-          <w:sz w:val="22"/>
-          <w:szCs w:val="22"/>
-        </w:rPr>
-        <w:t xml:space="preserve"> und </w:t>
-      </w:r>
-      <w:proofErr w:type="spellStart"/>
-      <w:r>
-        <w:rPr>
-          <w:rFonts w:ascii="Helvetica" w:hAnsi="Helvetica"/>
-          <w:sz w:val="22"/>
-          <w:szCs w:val="22"/>
-        </w:rPr>
-        <w:t>Proagile</w:t>
-      </w:r>
-      <w:proofErr w:type="spellEnd"/>
-      <w:r>
-        <w:rPr>
-          <w:rFonts w:ascii="Helvetica" w:hAnsi="Helvetica"/>
-          <w:sz w:val="22"/>
-          <w:szCs w:val="22"/>
-        </w:rPr>
-        <w:t>.</w:t>
+        <w:t xml:space="preserve"> Mentoring statt. Sponsoren sind Intershop, Flyacts, TowerByte, Flymint und Proagile.</w:t>
       </w:r>
     </w:p>
     <w:p>
@@ -1872,27 +1120,7 @@
           <w:szCs w:val="22"/>
           <w:lang w:val="de-DE"/>
         </w:rPr>
-        <w:t xml:space="preserve"> und Getränken. Um eine kurze Vorabanmeldung über </w:t>
-      </w:r>
-      <w:proofErr w:type="spellStart"/>
-      <w:r>
-        <w:rPr>
-          <w:rFonts w:ascii="Helvetica" w:hAnsi="Helvetica" w:cs="Helvetica"/>
-          <w:sz w:val="22"/>
-          <w:szCs w:val="22"/>
-          <w:lang w:val="de-DE"/>
-        </w:rPr>
-        <w:t>Meetup</w:t>
-      </w:r>
-      <w:proofErr w:type="spellEnd"/>
-      <w:r>
-        <w:rPr>
-          <w:rFonts w:ascii="Helvetica" w:hAnsi="Helvetica" w:cs="Helvetica"/>
-          <w:sz w:val="22"/>
-          <w:szCs w:val="22"/>
-          <w:lang w:val="de-DE"/>
-        </w:rPr>
-        <w:t xml:space="preserve"> wird gebeten. </w:t>
+        <w:t xml:space="preserve"> und Getränken. Um eine kurze Vorabanmeldung über Meetup wird gebeten. </w:t>
       </w:r>
       <w:r>
         <w:rPr>
@@ -3731,7 +2959,7 @@
 </file>
 
 <file path=customXml/itemProps1.xml><?xml version="1.0" encoding="utf-8"?>
-<ds:datastoreItem xmlns:ds="http://schemas.openxmlformats.org/officeDocument/2006/customXml" ds:itemID="{CBC876A5-FE87-1B4B-9C32-59A2EF0E8834}">
+<ds:datastoreItem xmlns:ds="http://schemas.openxmlformats.org/officeDocument/2006/customXml" ds:itemID="{502305F6-AFF6-234E-949A-799175DE6337}">
   <ds:schemaRefs>
     <ds:schemaRef ds:uri="http://schemas.openxmlformats.org/officeDocument/2006/bibliography"/>
   </ds:schemaRefs>
